--- a/group_9-Help.docx
+++ b/group_9-Help.docx
@@ -121,7 +121,31 @@
         <w:rPr>
           <w:rFonts w:ascii="Courier New" w:hAnsi="Courier New" w:cs="Courier New"/>
         </w:rPr>
-        <w:t xml:space="preserve">2. cd ACN-Project (Navigate to inside the project folder on terminal, where I would hopefully see a </w:t>
+        <w:t>2. cd ACN-Project</w:t>
+      </w:r>
+      <w:r>
+        <w:rPr>
+          <w:rFonts w:ascii="Courier New" w:hAnsi="Courier New" w:cs="Courier New"/>
+        </w:rPr>
+        <w:t>/</w:t>
+      </w:r>
+      <w:r>
+        <w:rPr>
+          <w:rFonts w:ascii="Courier New" w:hAnsi="Courier New" w:cs="Courier New"/>
+        </w:rPr>
+        <w:t>group_9-Code</w:t>
+      </w:r>
+      <w:r>
+        <w:rPr>
+          <w:rFonts w:ascii="Courier New" w:hAnsi="Courier New" w:cs="Courier New"/>
+        </w:rPr>
+        <w:t>/</w:t>
+      </w:r>
+      <w:r>
+        <w:rPr>
+          <w:rFonts w:ascii="Courier New" w:hAnsi="Courier New" w:cs="Courier New"/>
+        </w:rPr>
+        <w:t xml:space="preserve"> (Navigate to inside the project folder on terminal, where I would hopefully see a </w:t>
       </w:r>
       <w:proofErr w:type="spellStart"/>
       <w:r>

--- a/group_9-Help.docx
+++ b/group_9-Help.docx
@@ -6,19 +6,31 @@
       <w:pPr>
         <w:pStyle w:val="PlainText"/>
         <w:rPr>
-          <w:rFonts w:ascii="Courier New" w:hAnsi="Courier New" w:cs="Courier New"/>
-        </w:rPr>
-      </w:pPr>
-      <w:r>
-        <w:rPr>
-          <w:rFonts w:ascii="Courier New" w:hAnsi="Courier New" w:cs="Courier New"/>
+          <w:rFonts w:asciiTheme="minorHAnsi" w:hAnsiTheme="minorHAnsi" w:cstheme="minorHAnsi"/>
+          <w:b/>
+          <w:bCs/>
+          <w:sz w:val="24"/>
+          <w:szCs w:val="24"/>
+        </w:rPr>
+      </w:pPr>
+      <w:r>
+        <w:rPr>
+          <w:rFonts w:asciiTheme="minorHAnsi" w:hAnsiTheme="minorHAnsi" w:cstheme="minorHAnsi"/>
+          <w:b/>
+          <w:bCs/>
+          <w:sz w:val="24"/>
+          <w:szCs w:val="24"/>
         </w:rPr>
         <w:t xml:space="preserve">## </w:t>
       </w:r>
       <w:proofErr w:type="spellStart"/>
       <w:r>
         <w:rPr>
-          <w:rFonts w:ascii="Courier New" w:hAnsi="Courier New" w:cs="Courier New"/>
+          <w:rFonts w:asciiTheme="minorHAnsi" w:hAnsiTheme="minorHAnsi" w:cstheme="minorHAnsi"/>
+          <w:b/>
+          <w:bCs/>
+          <w:sz w:val="24"/>
+          <w:szCs w:val="24"/>
         </w:rPr>
         <w:t>Prequisites</w:t>
       </w:r>
@@ -28,42 +40,62 @@
       <w:pPr>
         <w:pStyle w:val="PlainText"/>
         <w:rPr>
-          <w:rFonts w:ascii="Courier New" w:hAnsi="Courier New" w:cs="Courier New"/>
-        </w:rPr>
-      </w:pPr>
-    </w:p>
-    <w:p>
-      <w:pPr>
-        <w:pStyle w:val="PlainText"/>
-        <w:rPr>
-          <w:rFonts w:ascii="Courier New" w:hAnsi="Courier New" w:cs="Courier New"/>
-        </w:rPr>
-      </w:pPr>
-      <w:r>
-        <w:rPr>
-          <w:rFonts w:ascii="Courier New" w:hAnsi="Courier New" w:cs="Courier New"/>
-        </w:rPr>
-        <w:t xml:space="preserve">1. Install node.js </w:t>
-      </w:r>
-    </w:p>
-    <w:p>
-      <w:pPr>
-        <w:pStyle w:val="PlainText"/>
-        <w:rPr>
-          <w:rFonts w:ascii="Courier New" w:hAnsi="Courier New" w:cs="Courier New"/>
-        </w:rPr>
-      </w:pPr>
-    </w:p>
-    <w:p>
-      <w:pPr>
-        <w:pStyle w:val="PlainText"/>
-        <w:rPr>
-          <w:rFonts w:ascii="Courier New" w:hAnsi="Courier New" w:cs="Courier New"/>
-        </w:rPr>
-      </w:pPr>
-      <w:r>
-        <w:rPr>
-          <w:rFonts w:ascii="Courier New" w:hAnsi="Courier New" w:cs="Courier New"/>
+          <w:rFonts w:asciiTheme="minorHAnsi" w:hAnsiTheme="minorHAnsi" w:cstheme="minorHAnsi"/>
+          <w:sz w:val="24"/>
+          <w:szCs w:val="24"/>
+        </w:rPr>
+      </w:pPr>
+    </w:p>
+    <w:p>
+      <w:pPr>
+        <w:pStyle w:val="PlainText"/>
+        <w:numPr>
+          <w:ilvl w:val="0"/>
+          <w:numId w:val="2"/>
+        </w:numPr>
+        <w:rPr>
+          <w:rFonts w:asciiTheme="minorHAnsi" w:hAnsiTheme="minorHAnsi" w:cstheme="minorHAnsi"/>
+          <w:sz w:val="24"/>
+          <w:szCs w:val="24"/>
+        </w:rPr>
+      </w:pPr>
+      <w:r>
+        <w:rPr>
+          <w:rFonts w:asciiTheme="minorHAnsi" w:hAnsiTheme="minorHAnsi" w:cstheme="minorHAnsi"/>
+          <w:sz w:val="24"/>
+          <w:szCs w:val="24"/>
+        </w:rPr>
+        <w:t xml:space="preserve">Install node.js </w:t>
+      </w:r>
+    </w:p>
+    <w:p>
+      <w:pPr>
+        <w:pStyle w:val="PlainText"/>
+        <w:rPr>
+          <w:rFonts w:asciiTheme="minorHAnsi" w:hAnsiTheme="minorHAnsi" w:cstheme="minorHAnsi"/>
+          <w:sz w:val="24"/>
+          <w:szCs w:val="24"/>
+        </w:rPr>
+      </w:pPr>
+    </w:p>
+    <w:p>
+      <w:pPr>
+        <w:pStyle w:val="PlainText"/>
+        <w:rPr>
+          <w:rFonts w:asciiTheme="minorHAnsi" w:hAnsiTheme="minorHAnsi" w:cstheme="minorHAnsi"/>
+          <w:b/>
+          <w:bCs/>
+          <w:sz w:val="24"/>
+          <w:szCs w:val="24"/>
+        </w:rPr>
+      </w:pPr>
+      <w:r>
+        <w:rPr>
+          <w:rFonts w:asciiTheme="minorHAnsi" w:hAnsiTheme="minorHAnsi" w:cstheme="minorHAnsi"/>
+          <w:b/>
+          <w:bCs/>
+          <w:sz w:val="24"/>
+          <w:szCs w:val="24"/>
         </w:rPr>
         <w:t>## How to Run</w:t>
       </w:r>
@@ -72,12 +104,16 @@
       <w:pPr>
         <w:pStyle w:val="PlainText"/>
         <w:rPr>
-          <w:rFonts w:ascii="Courier New" w:hAnsi="Courier New" w:cs="Courier New"/>
-        </w:rPr>
-      </w:pPr>
-      <w:r>
-        <w:rPr>
-          <w:rFonts w:ascii="Courier New" w:hAnsi="Courier New" w:cs="Courier New"/>
+          <w:rFonts w:asciiTheme="minorHAnsi" w:hAnsiTheme="minorHAnsi" w:cstheme="minorHAnsi"/>
+          <w:sz w:val="24"/>
+          <w:szCs w:val="24"/>
+        </w:rPr>
+      </w:pPr>
+      <w:r>
+        <w:rPr>
+          <w:rFonts w:asciiTheme="minorHAnsi" w:hAnsiTheme="minorHAnsi" w:cstheme="minorHAnsi"/>
+          <w:sz w:val="24"/>
+          <w:szCs w:val="24"/>
         </w:rPr>
         <w:t xml:space="preserve">  </w:t>
       </w:r>
@@ -86,12 +122,16 @@
       <w:pPr>
         <w:pStyle w:val="PlainText"/>
         <w:rPr>
-          <w:rFonts w:ascii="Courier New" w:hAnsi="Courier New" w:cs="Courier New"/>
-        </w:rPr>
-      </w:pPr>
-      <w:r>
-        <w:rPr>
-          <w:rFonts w:ascii="Courier New" w:hAnsi="Courier New" w:cs="Courier New"/>
+          <w:rFonts w:asciiTheme="minorHAnsi" w:hAnsiTheme="minorHAnsi" w:cstheme="minorHAnsi"/>
+          <w:sz w:val="24"/>
+          <w:szCs w:val="24"/>
+        </w:rPr>
+      </w:pPr>
+      <w:r>
+        <w:rPr>
+          <w:rFonts w:asciiTheme="minorHAnsi" w:hAnsiTheme="minorHAnsi" w:cstheme="minorHAnsi"/>
+          <w:sz w:val="24"/>
+          <w:szCs w:val="24"/>
         </w:rPr>
         <w:t>In the terminal:</w:t>
       </w:r>
@@ -100,64 +140,120 @@
       <w:pPr>
         <w:pStyle w:val="PlainText"/>
         <w:rPr>
-          <w:rFonts w:ascii="Courier New" w:hAnsi="Courier New" w:cs="Courier New"/>
-        </w:rPr>
-      </w:pPr>
-      <w:r>
-        <w:rPr>
-          <w:rFonts w:ascii="Courier New" w:hAnsi="Courier New" w:cs="Courier New"/>
-        </w:rPr>
-        <w:t>1. git clone https://github.com/gagankumre/ACN-Project.git (Download the code)</w:t>
-      </w:r>
-    </w:p>
-    <w:p>
-      <w:pPr>
-        <w:pStyle w:val="PlainText"/>
-        <w:rPr>
-          <w:rFonts w:ascii="Courier New" w:hAnsi="Courier New" w:cs="Courier New"/>
-        </w:rPr>
-      </w:pPr>
-      <w:r>
-        <w:rPr>
-          <w:rFonts w:ascii="Courier New" w:hAnsi="Courier New" w:cs="Courier New"/>
-        </w:rPr>
-        <w:t>2. cd ACN-Project</w:t>
-      </w:r>
-      <w:r>
-        <w:rPr>
-          <w:rFonts w:ascii="Courier New" w:hAnsi="Courier New" w:cs="Courier New"/>
-        </w:rPr>
-        <w:t>/</w:t>
-      </w:r>
-      <w:r>
-        <w:rPr>
-          <w:rFonts w:ascii="Courier New" w:hAnsi="Courier New" w:cs="Courier New"/>
-        </w:rPr>
-        <w:t>group_9-Code</w:t>
-      </w:r>
-      <w:r>
-        <w:rPr>
-          <w:rFonts w:ascii="Courier New" w:hAnsi="Courier New" w:cs="Courier New"/>
-        </w:rPr>
-        <w:t>/</w:t>
-      </w:r>
-      <w:r>
-        <w:rPr>
-          <w:rFonts w:ascii="Courier New" w:hAnsi="Courier New" w:cs="Courier New"/>
+          <w:rFonts w:asciiTheme="minorHAnsi" w:hAnsiTheme="minorHAnsi" w:cstheme="minorHAnsi"/>
+          <w:sz w:val="24"/>
+          <w:szCs w:val="24"/>
+        </w:rPr>
+      </w:pPr>
+    </w:p>
+    <w:p>
+      <w:pPr>
+        <w:pStyle w:val="PlainText"/>
+        <w:numPr>
+          <w:ilvl w:val="0"/>
+          <w:numId w:val="1"/>
+        </w:numPr>
+        <w:rPr>
+          <w:rFonts w:asciiTheme="minorHAnsi" w:hAnsiTheme="minorHAnsi" w:cstheme="minorHAnsi"/>
+          <w:sz w:val="24"/>
+          <w:szCs w:val="24"/>
+        </w:rPr>
+      </w:pPr>
+      <w:r>
+        <w:rPr>
+          <w:rFonts w:asciiTheme="minorHAnsi" w:hAnsiTheme="minorHAnsi" w:cstheme="minorHAnsi"/>
+          <w:sz w:val="24"/>
+          <w:szCs w:val="24"/>
+        </w:rPr>
+        <w:t>git clone https://github.com/gagankumre/ACN-Project.git (Download the code)</w:t>
+      </w:r>
+    </w:p>
+    <w:p>
+      <w:pPr>
+        <w:pStyle w:val="PlainText"/>
+        <w:rPr>
+          <w:rFonts w:asciiTheme="minorHAnsi" w:hAnsiTheme="minorHAnsi" w:cstheme="minorHAnsi"/>
+          <w:sz w:val="24"/>
+          <w:szCs w:val="24"/>
+        </w:rPr>
+      </w:pPr>
+    </w:p>
+    <w:p>
+      <w:pPr>
+        <w:pStyle w:val="PlainText"/>
+        <w:numPr>
+          <w:ilvl w:val="0"/>
+          <w:numId w:val="1"/>
+        </w:numPr>
+        <w:rPr>
+          <w:rFonts w:asciiTheme="minorHAnsi" w:hAnsiTheme="minorHAnsi" w:cstheme="minorHAnsi"/>
+          <w:sz w:val="24"/>
+          <w:szCs w:val="24"/>
+        </w:rPr>
+      </w:pPr>
+      <w:r>
+        <w:rPr>
+          <w:rFonts w:asciiTheme="minorHAnsi" w:hAnsiTheme="minorHAnsi" w:cstheme="minorHAnsi"/>
+          <w:sz w:val="24"/>
+          <w:szCs w:val="24"/>
+        </w:rPr>
+        <w:t xml:space="preserve">cd </w:t>
+      </w:r>
+      <w:r>
+        <w:rPr>
+          <w:rFonts w:asciiTheme="minorHAnsi" w:hAnsiTheme="minorHAnsi" w:cstheme="minorHAnsi"/>
+          <w:sz w:val="24"/>
+          <w:szCs w:val="24"/>
+        </w:rPr>
+        <w:t>“</w:t>
+      </w:r>
+      <w:r>
+        <w:rPr>
+          <w:rFonts w:asciiTheme="minorHAnsi" w:hAnsiTheme="minorHAnsi" w:cstheme="minorHAnsi"/>
+          <w:sz w:val="24"/>
+          <w:szCs w:val="24"/>
+        </w:rPr>
+        <w:t>ACN-Project</w:t>
+      </w:r>
+      <w:r>
+        <w:rPr>
+          <w:rFonts w:asciiTheme="minorHAnsi" w:hAnsiTheme="minorHAnsi" w:cstheme="minorHAnsi"/>
+          <w:sz w:val="24"/>
+          <w:szCs w:val="24"/>
+        </w:rPr>
+        <w:t>/group_9-Code/</w:t>
+      </w:r>
+      <w:r>
+        <w:rPr>
+          <w:rFonts w:asciiTheme="minorHAnsi" w:hAnsiTheme="minorHAnsi" w:cstheme="minorHAnsi"/>
+          <w:sz w:val="24"/>
+          <w:szCs w:val="24"/>
+        </w:rPr>
+        <w:t>”</w:t>
+      </w:r>
+      <w:r>
+        <w:rPr>
+          <w:rFonts w:asciiTheme="minorHAnsi" w:hAnsiTheme="minorHAnsi" w:cstheme="minorHAnsi"/>
+          <w:sz w:val="24"/>
+          <w:szCs w:val="24"/>
         </w:rPr>
         <w:t xml:space="preserve"> (Navigate to inside the project folder on terminal, where I would hopefully see a </w:t>
       </w:r>
       <w:proofErr w:type="spellStart"/>
       <w:r>
         <w:rPr>
-          <w:rFonts w:ascii="Courier New" w:hAnsi="Courier New" w:cs="Courier New"/>
+          <w:rFonts w:asciiTheme="minorHAnsi" w:hAnsiTheme="minorHAnsi" w:cstheme="minorHAnsi"/>
+          <w:sz w:val="24"/>
+          <w:szCs w:val="24"/>
         </w:rPr>
         <w:t>package.json</w:t>
       </w:r>
       <w:proofErr w:type="spellEnd"/>
       <w:r>
         <w:rPr>
-          <w:rFonts w:ascii="Courier New" w:hAnsi="Courier New" w:cs="Courier New"/>
+          <w:rFonts w:asciiTheme="minorHAnsi" w:hAnsiTheme="minorHAnsi" w:cstheme="minorHAnsi"/>
+          <w:sz w:val="24"/>
+          <w:szCs w:val="24"/>
         </w:rPr>
         <w:t xml:space="preserve"> file)</w:t>
       </w:r>
@@ -166,68 +262,94 @@
       <w:pPr>
         <w:pStyle w:val="PlainText"/>
         <w:rPr>
-          <w:rFonts w:ascii="Courier New" w:hAnsi="Courier New" w:cs="Courier New"/>
-        </w:rPr>
-      </w:pPr>
-      <w:r>
-        <w:rPr>
-          <w:rFonts w:ascii="Courier New" w:hAnsi="Courier New" w:cs="Courier New"/>
-        </w:rPr>
-        <w:t xml:space="preserve">3. </w:t>
-      </w:r>
+          <w:rFonts w:asciiTheme="minorHAnsi" w:hAnsiTheme="minorHAnsi" w:cstheme="minorHAnsi"/>
+          <w:sz w:val="24"/>
+          <w:szCs w:val="24"/>
+        </w:rPr>
+      </w:pPr>
+    </w:p>
+    <w:p>
+      <w:pPr>
+        <w:pStyle w:val="PlainText"/>
+        <w:numPr>
+          <w:ilvl w:val="0"/>
+          <w:numId w:val="1"/>
+        </w:numPr>
+        <w:rPr>
+          <w:rFonts w:asciiTheme="minorHAnsi" w:hAnsiTheme="minorHAnsi" w:cstheme="minorHAnsi"/>
+          <w:sz w:val="24"/>
+          <w:szCs w:val="24"/>
+        </w:rPr>
+      </w:pPr>
       <w:proofErr w:type="spellStart"/>
       <w:r>
         <w:rPr>
-          <w:rFonts w:ascii="Courier New" w:hAnsi="Courier New" w:cs="Courier New"/>
+          <w:rFonts w:asciiTheme="minorHAnsi" w:hAnsiTheme="minorHAnsi" w:cstheme="minorHAnsi"/>
+          <w:sz w:val="24"/>
+          <w:szCs w:val="24"/>
         </w:rPr>
         <w:t>sudo</w:t>
       </w:r>
       <w:proofErr w:type="spellEnd"/>
       <w:r>
         <w:rPr>
-          <w:rFonts w:ascii="Courier New" w:hAnsi="Courier New" w:cs="Courier New"/>
+          <w:rFonts w:asciiTheme="minorHAnsi" w:hAnsiTheme="minorHAnsi" w:cstheme="minorHAnsi"/>
+          <w:sz w:val="24"/>
+          <w:szCs w:val="24"/>
         </w:rPr>
         <w:t xml:space="preserve"> </w:t>
       </w:r>
       <w:proofErr w:type="spellStart"/>
       <w:r>
         <w:rPr>
-          <w:rFonts w:ascii="Courier New" w:hAnsi="Courier New" w:cs="Courier New"/>
+          <w:rFonts w:asciiTheme="minorHAnsi" w:hAnsiTheme="minorHAnsi" w:cstheme="minorHAnsi"/>
+          <w:sz w:val="24"/>
+          <w:szCs w:val="24"/>
         </w:rPr>
         <w:t>npm</w:t>
       </w:r>
       <w:proofErr w:type="spellEnd"/>
       <w:r>
         <w:rPr>
-          <w:rFonts w:ascii="Courier New" w:hAnsi="Courier New" w:cs="Courier New"/>
+          <w:rFonts w:asciiTheme="minorHAnsi" w:hAnsiTheme="minorHAnsi" w:cstheme="minorHAnsi"/>
+          <w:sz w:val="24"/>
+          <w:szCs w:val="24"/>
         </w:rPr>
         <w:t xml:space="preserve"> install (Do </w:t>
       </w:r>
       <w:proofErr w:type="gramStart"/>
       <w:r>
         <w:rPr>
-          <w:rFonts w:ascii="Courier New" w:hAnsi="Courier New" w:cs="Courier New"/>
+          <w:rFonts w:asciiTheme="minorHAnsi" w:hAnsiTheme="minorHAnsi" w:cstheme="minorHAnsi"/>
+          <w:sz w:val="24"/>
+          <w:szCs w:val="24"/>
         </w:rPr>
         <w:t>an</w:t>
       </w:r>
       <w:proofErr w:type="gramEnd"/>
       <w:r>
         <w:rPr>
-          <w:rFonts w:ascii="Courier New" w:hAnsi="Courier New" w:cs="Courier New"/>
+          <w:rFonts w:asciiTheme="minorHAnsi" w:hAnsiTheme="minorHAnsi" w:cstheme="minorHAnsi"/>
+          <w:sz w:val="24"/>
+          <w:szCs w:val="24"/>
         </w:rPr>
         <w:t xml:space="preserve"> </w:t>
       </w:r>
       <w:proofErr w:type="spellStart"/>
       <w:r>
         <w:rPr>
-          <w:rFonts w:ascii="Courier New" w:hAnsi="Courier New" w:cs="Courier New"/>
+          <w:rFonts w:asciiTheme="minorHAnsi" w:hAnsiTheme="minorHAnsi" w:cstheme="minorHAnsi"/>
+          <w:sz w:val="24"/>
+          <w:szCs w:val="24"/>
         </w:rPr>
         <w:t>npm</w:t>
       </w:r>
       <w:proofErr w:type="spellEnd"/>
       <w:r>
         <w:rPr>
-          <w:rFonts w:ascii="Courier New" w:hAnsi="Courier New" w:cs="Courier New"/>
+          <w:rFonts w:asciiTheme="minorHAnsi" w:hAnsiTheme="minorHAnsi" w:cstheme="minorHAnsi"/>
+          <w:sz w:val="24"/>
+          <w:szCs w:val="24"/>
         </w:rPr>
         <w:t xml:space="preserve"> install for installing all the project dependencies) </w:t>
       </w:r>
@@ -236,96 +358,130 @@
       <w:pPr>
         <w:pStyle w:val="PlainText"/>
         <w:rPr>
-          <w:rFonts w:ascii="Courier New" w:hAnsi="Courier New" w:cs="Courier New"/>
-        </w:rPr>
-      </w:pPr>
-      <w:r>
-        <w:rPr>
-          <w:rFonts w:ascii="Courier New" w:hAnsi="Courier New" w:cs="Courier New"/>
-        </w:rPr>
-        <w:t xml:space="preserve">4. </w:t>
-      </w:r>
+          <w:rFonts w:asciiTheme="minorHAnsi" w:hAnsiTheme="minorHAnsi" w:cstheme="minorHAnsi"/>
+          <w:sz w:val="24"/>
+          <w:szCs w:val="24"/>
+        </w:rPr>
+      </w:pPr>
+    </w:p>
+    <w:p>
+      <w:pPr>
+        <w:pStyle w:val="PlainText"/>
+        <w:numPr>
+          <w:ilvl w:val="0"/>
+          <w:numId w:val="1"/>
+        </w:numPr>
+        <w:rPr>
+          <w:rFonts w:asciiTheme="minorHAnsi" w:hAnsiTheme="minorHAnsi" w:cstheme="minorHAnsi"/>
+          <w:sz w:val="24"/>
+          <w:szCs w:val="24"/>
+        </w:rPr>
+      </w:pPr>
       <w:proofErr w:type="spellStart"/>
       <w:r>
         <w:rPr>
-          <w:rFonts w:ascii="Courier New" w:hAnsi="Courier New" w:cs="Courier New"/>
+          <w:rFonts w:asciiTheme="minorHAnsi" w:hAnsiTheme="minorHAnsi" w:cstheme="minorHAnsi"/>
+          <w:sz w:val="24"/>
+          <w:szCs w:val="24"/>
         </w:rPr>
         <w:t>sudo</w:t>
       </w:r>
       <w:proofErr w:type="spellEnd"/>
       <w:r>
         <w:rPr>
-          <w:rFonts w:ascii="Courier New" w:hAnsi="Courier New" w:cs="Courier New"/>
+          <w:rFonts w:asciiTheme="minorHAnsi" w:hAnsiTheme="minorHAnsi" w:cstheme="minorHAnsi"/>
+          <w:sz w:val="24"/>
+          <w:szCs w:val="24"/>
         </w:rPr>
         <w:t xml:space="preserve"> </w:t>
       </w:r>
       <w:proofErr w:type="spellStart"/>
       <w:r>
         <w:rPr>
-          <w:rFonts w:ascii="Courier New" w:hAnsi="Courier New" w:cs="Courier New"/>
+          <w:rFonts w:asciiTheme="minorHAnsi" w:hAnsiTheme="minorHAnsi" w:cstheme="minorHAnsi"/>
+          <w:sz w:val="24"/>
+          <w:szCs w:val="24"/>
         </w:rPr>
         <w:t>npm</w:t>
       </w:r>
       <w:proofErr w:type="spellEnd"/>
       <w:r>
         <w:rPr>
-          <w:rFonts w:ascii="Courier New" w:hAnsi="Courier New" w:cs="Courier New"/>
+          <w:rFonts w:asciiTheme="minorHAnsi" w:hAnsiTheme="minorHAnsi" w:cstheme="minorHAnsi"/>
+          <w:sz w:val="24"/>
+          <w:szCs w:val="24"/>
         </w:rPr>
         <w:t xml:space="preserve"> install -g </w:t>
       </w:r>
       <w:proofErr w:type="spellStart"/>
       <w:r>
         <w:rPr>
-          <w:rFonts w:ascii="Courier New" w:hAnsi="Courier New" w:cs="Courier New"/>
+          <w:rFonts w:asciiTheme="minorHAnsi" w:hAnsiTheme="minorHAnsi" w:cstheme="minorHAnsi"/>
+          <w:sz w:val="24"/>
+          <w:szCs w:val="24"/>
         </w:rPr>
         <w:t>nodemon</w:t>
       </w:r>
       <w:proofErr w:type="spellEnd"/>
       <w:r>
         <w:rPr>
-          <w:rFonts w:ascii="Courier New" w:hAnsi="Courier New" w:cs="Courier New"/>
+          <w:rFonts w:asciiTheme="minorHAnsi" w:hAnsiTheme="minorHAnsi" w:cstheme="minorHAnsi"/>
+          <w:sz w:val="24"/>
+          <w:szCs w:val="24"/>
         </w:rPr>
         <w:t xml:space="preserve"> (Do </w:t>
       </w:r>
       <w:proofErr w:type="gramStart"/>
       <w:r>
         <w:rPr>
-          <w:rFonts w:ascii="Courier New" w:hAnsi="Courier New" w:cs="Courier New"/>
+          <w:rFonts w:asciiTheme="minorHAnsi" w:hAnsiTheme="minorHAnsi" w:cstheme="minorHAnsi"/>
+          <w:sz w:val="24"/>
+          <w:szCs w:val="24"/>
         </w:rPr>
         <w:t>an</w:t>
       </w:r>
       <w:proofErr w:type="gramEnd"/>
       <w:r>
         <w:rPr>
-          <w:rFonts w:ascii="Courier New" w:hAnsi="Courier New" w:cs="Courier New"/>
+          <w:rFonts w:asciiTheme="minorHAnsi" w:hAnsiTheme="minorHAnsi" w:cstheme="minorHAnsi"/>
+          <w:sz w:val="24"/>
+          <w:szCs w:val="24"/>
         </w:rPr>
         <w:t xml:space="preserve"> </w:t>
       </w:r>
       <w:proofErr w:type="spellStart"/>
       <w:r>
         <w:rPr>
-          <w:rFonts w:ascii="Courier New" w:hAnsi="Courier New" w:cs="Courier New"/>
+          <w:rFonts w:asciiTheme="minorHAnsi" w:hAnsiTheme="minorHAnsi" w:cstheme="minorHAnsi"/>
+          <w:sz w:val="24"/>
+          <w:szCs w:val="24"/>
         </w:rPr>
         <w:t>npm</w:t>
       </w:r>
       <w:proofErr w:type="spellEnd"/>
       <w:r>
         <w:rPr>
-          <w:rFonts w:ascii="Courier New" w:hAnsi="Courier New" w:cs="Courier New"/>
+          <w:rFonts w:asciiTheme="minorHAnsi" w:hAnsiTheme="minorHAnsi" w:cstheme="minorHAnsi"/>
+          <w:sz w:val="24"/>
+          <w:szCs w:val="24"/>
         </w:rPr>
         <w:t xml:space="preserve"> install -g </w:t>
       </w:r>
       <w:proofErr w:type="spellStart"/>
       <w:r>
         <w:rPr>
-          <w:rFonts w:ascii="Courier New" w:hAnsi="Courier New" w:cs="Courier New"/>
+          <w:rFonts w:asciiTheme="minorHAnsi" w:hAnsiTheme="minorHAnsi" w:cstheme="minorHAnsi"/>
+          <w:sz w:val="24"/>
+          <w:szCs w:val="24"/>
         </w:rPr>
         <w:t>nodemon</w:t>
       </w:r>
       <w:proofErr w:type="spellEnd"/>
       <w:r>
         <w:rPr>
-          <w:rFonts w:ascii="Courier New" w:hAnsi="Courier New" w:cs="Courier New"/>
+          <w:rFonts w:asciiTheme="minorHAnsi" w:hAnsiTheme="minorHAnsi" w:cstheme="minorHAnsi"/>
+          <w:sz w:val="24"/>
+          <w:szCs w:val="24"/>
         </w:rPr>
         <w:t xml:space="preserve"> for installing all the project dependencies)</w:t>
       </w:r>
@@ -334,54 +490,76 @@
       <w:pPr>
         <w:pStyle w:val="PlainText"/>
         <w:rPr>
-          <w:rFonts w:ascii="Courier New" w:hAnsi="Courier New" w:cs="Courier New"/>
-        </w:rPr>
-      </w:pPr>
-      <w:r>
-        <w:rPr>
-          <w:rFonts w:ascii="Courier New" w:hAnsi="Courier New" w:cs="Courier New"/>
-        </w:rPr>
-        <w:t xml:space="preserve">5. </w:t>
-      </w:r>
+          <w:rFonts w:asciiTheme="minorHAnsi" w:hAnsiTheme="minorHAnsi" w:cstheme="minorHAnsi"/>
+          <w:sz w:val="24"/>
+          <w:szCs w:val="24"/>
+        </w:rPr>
+      </w:pPr>
+    </w:p>
+    <w:p>
+      <w:pPr>
+        <w:pStyle w:val="PlainText"/>
+        <w:numPr>
+          <w:ilvl w:val="0"/>
+          <w:numId w:val="1"/>
+        </w:numPr>
+        <w:rPr>
+          <w:rFonts w:asciiTheme="minorHAnsi" w:hAnsiTheme="minorHAnsi" w:cstheme="minorHAnsi"/>
+          <w:sz w:val="24"/>
+          <w:szCs w:val="24"/>
+        </w:rPr>
+      </w:pPr>
       <w:proofErr w:type="spellStart"/>
       <w:r>
         <w:rPr>
-          <w:rFonts w:ascii="Courier New" w:hAnsi="Courier New" w:cs="Courier New"/>
+          <w:rFonts w:asciiTheme="minorHAnsi" w:hAnsiTheme="minorHAnsi" w:cstheme="minorHAnsi"/>
+          <w:sz w:val="24"/>
+          <w:szCs w:val="24"/>
         </w:rPr>
         <w:t>sudo</w:t>
       </w:r>
       <w:proofErr w:type="spellEnd"/>
       <w:r>
         <w:rPr>
-          <w:rFonts w:ascii="Courier New" w:hAnsi="Courier New" w:cs="Courier New"/>
+          <w:rFonts w:asciiTheme="minorHAnsi" w:hAnsiTheme="minorHAnsi" w:cstheme="minorHAnsi"/>
+          <w:sz w:val="24"/>
+          <w:szCs w:val="24"/>
         </w:rPr>
         <w:t xml:space="preserve"> node app.js (Then </w:t>
       </w:r>
       <w:proofErr w:type="spellStart"/>
       <w:r>
         <w:rPr>
-          <w:rFonts w:ascii="Courier New" w:hAnsi="Courier New" w:cs="Courier New"/>
+          <w:rFonts w:asciiTheme="minorHAnsi" w:hAnsiTheme="minorHAnsi" w:cstheme="minorHAnsi"/>
+          <w:sz w:val="24"/>
+          <w:szCs w:val="24"/>
         </w:rPr>
         <w:t>npm</w:t>
       </w:r>
       <w:proofErr w:type="spellEnd"/>
       <w:r>
         <w:rPr>
-          <w:rFonts w:ascii="Courier New" w:hAnsi="Courier New" w:cs="Courier New"/>
+          <w:rFonts w:asciiTheme="minorHAnsi" w:hAnsiTheme="minorHAnsi" w:cstheme="minorHAnsi"/>
+          <w:sz w:val="24"/>
+          <w:szCs w:val="24"/>
         </w:rPr>
         <w:t xml:space="preserve"> start OR node app.js OR </w:t>
       </w:r>
       <w:proofErr w:type="spellStart"/>
       <w:r>
         <w:rPr>
-          <w:rFonts w:ascii="Courier New" w:hAnsi="Courier New" w:cs="Courier New"/>
+          <w:rFonts w:asciiTheme="minorHAnsi" w:hAnsiTheme="minorHAnsi" w:cstheme="minorHAnsi"/>
+          <w:sz w:val="24"/>
+          <w:szCs w:val="24"/>
         </w:rPr>
         <w:t>nodemon</w:t>
       </w:r>
       <w:proofErr w:type="spellEnd"/>
       <w:r>
         <w:rPr>
-          <w:rFonts w:ascii="Courier New" w:hAnsi="Courier New" w:cs="Courier New"/>
+          <w:rFonts w:asciiTheme="minorHAnsi" w:hAnsiTheme="minorHAnsi" w:cstheme="minorHAnsi"/>
+          <w:sz w:val="24"/>
+          <w:szCs w:val="24"/>
         </w:rPr>
         <w:t xml:space="preserve"> app.js to get the app running on local host) </w:t>
       </w:r>
@@ -389,44 +567,95 @@
     <w:p>
       <w:pPr>
         <w:pStyle w:val="PlainText"/>
-        <w:rPr>
-          <w:rFonts w:ascii="Courier New" w:hAnsi="Courier New" w:cs="Courier New"/>
-        </w:rPr>
-      </w:pPr>
-      <w:r>
-        <w:rPr>
-          <w:rFonts w:ascii="Courier New" w:hAnsi="Courier New" w:cs="Courier New"/>
-        </w:rPr>
-        <w:t>6. Open any browser and go to localhost:5000 see the app live</w:t>
-      </w:r>
-    </w:p>
-    <w:p>
-      <w:pPr>
-        <w:pStyle w:val="PlainText"/>
-        <w:rPr>
-          <w:rFonts w:ascii="Courier New" w:hAnsi="Courier New" w:cs="Courier New"/>
-        </w:rPr>
-      </w:pPr>
-      <w:r>
-        <w:rPr>
-          <w:rFonts w:ascii="Courier New" w:hAnsi="Courier New" w:cs="Courier New"/>
-        </w:rPr>
-        <w:t xml:space="preserve">7. perform registration with valid </w:t>
+        <w:ind w:left="720"/>
+        <w:rPr>
+          <w:rFonts w:asciiTheme="minorHAnsi" w:hAnsiTheme="minorHAnsi" w:cstheme="minorHAnsi"/>
+          <w:sz w:val="24"/>
+          <w:szCs w:val="24"/>
+        </w:rPr>
+      </w:pPr>
+    </w:p>
+    <w:p>
+      <w:pPr>
+        <w:pStyle w:val="PlainText"/>
+        <w:numPr>
+          <w:ilvl w:val="0"/>
+          <w:numId w:val="1"/>
+        </w:numPr>
+        <w:rPr>
+          <w:rFonts w:asciiTheme="minorHAnsi" w:hAnsiTheme="minorHAnsi" w:cstheme="minorHAnsi"/>
+          <w:sz w:val="24"/>
+          <w:szCs w:val="24"/>
+        </w:rPr>
+      </w:pPr>
+      <w:r>
+        <w:rPr>
+          <w:rFonts w:asciiTheme="minorHAnsi" w:hAnsiTheme="minorHAnsi" w:cstheme="minorHAnsi"/>
+          <w:sz w:val="24"/>
+          <w:szCs w:val="24"/>
+        </w:rPr>
+        <w:t>Open any browser and go to localhost:5000 see the app live</w:t>
+      </w:r>
+    </w:p>
+    <w:p>
+      <w:pPr>
+        <w:pStyle w:val="PlainText"/>
+        <w:rPr>
+          <w:rFonts w:asciiTheme="minorHAnsi" w:hAnsiTheme="minorHAnsi" w:cstheme="minorHAnsi"/>
+          <w:sz w:val="24"/>
+          <w:szCs w:val="24"/>
+        </w:rPr>
+      </w:pPr>
+    </w:p>
+    <w:p>
+      <w:pPr>
+        <w:pStyle w:val="PlainText"/>
+        <w:numPr>
+          <w:ilvl w:val="0"/>
+          <w:numId w:val="1"/>
+        </w:numPr>
+        <w:rPr>
+          <w:rFonts w:asciiTheme="minorHAnsi" w:hAnsiTheme="minorHAnsi" w:cstheme="minorHAnsi"/>
+          <w:sz w:val="24"/>
+          <w:szCs w:val="24"/>
+        </w:rPr>
+      </w:pPr>
+      <w:r>
+        <w:rPr>
+          <w:rFonts w:asciiTheme="minorHAnsi" w:hAnsiTheme="minorHAnsi" w:cstheme="minorHAnsi"/>
+          <w:sz w:val="24"/>
+          <w:szCs w:val="24"/>
+        </w:rPr>
+        <w:t xml:space="preserve">perform registration with valid </w:t>
       </w:r>
       <w:proofErr w:type="spellStart"/>
       <w:r>
         <w:rPr>
-          <w:rFonts w:ascii="Courier New" w:hAnsi="Courier New" w:cs="Courier New"/>
+          <w:rFonts w:asciiTheme="minorHAnsi" w:hAnsiTheme="minorHAnsi" w:cstheme="minorHAnsi"/>
+          <w:sz w:val="24"/>
+          <w:szCs w:val="24"/>
         </w:rPr>
         <w:t>iitr</w:t>
       </w:r>
       <w:proofErr w:type="spellEnd"/>
       <w:r>
         <w:rPr>
-          <w:rFonts w:ascii="Courier New" w:hAnsi="Courier New" w:cs="Courier New"/>
+          <w:rFonts w:asciiTheme="minorHAnsi" w:hAnsiTheme="minorHAnsi" w:cstheme="minorHAnsi"/>
+          <w:sz w:val="24"/>
+          <w:szCs w:val="24"/>
         </w:rPr>
         <w:t xml:space="preserve"> email and then proceed to group chat by logging in.</w:t>
       </w:r>
+    </w:p>
+    <w:p>
+      <w:pPr>
+        <w:pStyle w:val="PlainText"/>
+        <w:rPr>
+          <w:rFonts w:asciiTheme="minorHAnsi" w:hAnsiTheme="minorHAnsi" w:cstheme="minorHAnsi"/>
+          <w:sz w:val="24"/>
+          <w:szCs w:val="24"/>
+        </w:rPr>
+      </w:pPr>
     </w:p>
     <w:p/>
     <w:sectPr>
@@ -437,6 +666,195 @@
     </w:sectPr>
   </w:body>
 </w:document>
+</file>
+
+<file path=word/numbering.xml><?xml version="1.0" encoding="utf-8"?>
+<w:numbering xmlns:wpc="http://schemas.microsoft.com/office/word/2010/wordprocessingCanvas" xmlns:cx="http://schemas.microsoft.com/office/drawing/2014/chartex" xmlns:cx1="http://schemas.microsoft.com/office/drawing/2015/9/8/chartex" xmlns:cx2="http://schemas.microsoft.com/office/drawing/2015/10/21/chartex" xmlns:cx3="http://schemas.microsoft.com/office/drawing/2016/5/9/chartex" xmlns:cx4="http://schemas.microsoft.com/office/drawing/2016/5/10/chartex" xmlns:cx5="http://schemas.microsoft.com/office/drawing/2016/5/11/chartex" xmlns:cx6="http://schemas.microsoft.com/office/drawing/2016/5/12/chartex" xmlns:cx7="http://schemas.microsoft.com/office/drawing/2016/5/13/chartex" xmlns:cx8="http://schemas.microsoft.com/office/drawing/2016/5/14/chartex" xmlns:mc="http://schemas.openxmlformats.org/markup-compatibility/2006" xmlns:aink="http://schemas.microsoft.com/office/drawing/2016/ink" xmlns:am3d="http://schemas.microsoft.com/office/drawing/2017/model3d" xmlns:o="urn:schemas-microsoft-com:office:office" xmlns:r="http://schemas.openxmlformats.org/officeDocument/2006/relationships" xmlns:m="http://schemas.openxmlformats.org/officeDocument/2006/math" xmlns:v="urn:schemas-microsoft-com:vml" xmlns:wp14="http://schemas.microsoft.com/office/word/2010/wordprocessingDrawing" xmlns:wp="http://schemas.openxmlformats.org/drawingml/2006/wordprocessingDrawing" xmlns:w10="urn:schemas-microsoft-com:office:word" xmlns:w="http://schemas.openxmlformats.org/wordprocessingml/2006/main" xmlns:w14="http://schemas.microsoft.com/office/word/2010/wordml" xmlns:w15="http://schemas.microsoft.com/office/word/2012/wordml" xmlns:w16cex="http://schemas.microsoft.com/office/word/2018/wordml/cex" xmlns:w16cid="http://schemas.microsoft.com/office/word/2016/wordml/cid" xmlns:w16="http://schemas.microsoft.com/office/word/2018/wordml" xmlns:w16se="http://schemas.microsoft.com/office/word/2015/wordml/symex" xmlns:wpg="http://schemas.microsoft.com/office/word/2010/wordprocessingGroup" xmlns:wpi="http://schemas.microsoft.com/office/word/2010/wordprocessingInk" xmlns:wne="http://schemas.microsoft.com/office/word/2006/wordml" xmlns:wps="http://schemas.microsoft.com/office/word/2010/wordprocessingShape" mc:Ignorable="w14 w15 w16se w16cid w16 w16cex wp14">
+  <w:abstractNum w:abstractNumId="0" w15:restartNumberingAfterBreak="0">
+    <w:nsid w:val="1397378E"/>
+    <w:multiLevelType w:val="hybridMultilevel"/>
+    <w:tmpl w:val="8012D912"/>
+    <w:lvl w:ilvl="0" w:tplc="4009000F">
+      <w:start w:val="1"/>
+      <w:numFmt w:val="decimal"/>
+      <w:lvlText w:val="%1."/>
+      <w:lvlJc w:val="left"/>
+      <w:pPr>
+        <w:ind w:left="720" w:hanging="360"/>
+      </w:pPr>
+      <w:rPr>
+        <w:rFonts w:hint="default"/>
+      </w:rPr>
+    </w:lvl>
+    <w:lvl w:ilvl="1" w:tplc="40090019" w:tentative="1">
+      <w:start w:val="1"/>
+      <w:numFmt w:val="lowerLetter"/>
+      <w:lvlText w:val="%2."/>
+      <w:lvlJc w:val="left"/>
+      <w:pPr>
+        <w:ind w:left="1440" w:hanging="360"/>
+      </w:pPr>
+    </w:lvl>
+    <w:lvl w:ilvl="2" w:tplc="4009001B" w:tentative="1">
+      <w:start w:val="1"/>
+      <w:numFmt w:val="lowerRoman"/>
+      <w:lvlText w:val="%3."/>
+      <w:lvlJc w:val="right"/>
+      <w:pPr>
+        <w:ind w:left="2160" w:hanging="180"/>
+      </w:pPr>
+    </w:lvl>
+    <w:lvl w:ilvl="3" w:tplc="4009000F" w:tentative="1">
+      <w:start w:val="1"/>
+      <w:numFmt w:val="decimal"/>
+      <w:lvlText w:val="%4."/>
+      <w:lvlJc w:val="left"/>
+      <w:pPr>
+        <w:ind w:left="2880" w:hanging="360"/>
+      </w:pPr>
+    </w:lvl>
+    <w:lvl w:ilvl="4" w:tplc="40090019" w:tentative="1">
+      <w:start w:val="1"/>
+      <w:numFmt w:val="lowerLetter"/>
+      <w:lvlText w:val="%5."/>
+      <w:lvlJc w:val="left"/>
+      <w:pPr>
+        <w:ind w:left="3600" w:hanging="360"/>
+      </w:pPr>
+    </w:lvl>
+    <w:lvl w:ilvl="5" w:tplc="4009001B" w:tentative="1">
+      <w:start w:val="1"/>
+      <w:numFmt w:val="lowerRoman"/>
+      <w:lvlText w:val="%6."/>
+      <w:lvlJc w:val="right"/>
+      <w:pPr>
+        <w:ind w:left="4320" w:hanging="180"/>
+      </w:pPr>
+    </w:lvl>
+    <w:lvl w:ilvl="6" w:tplc="4009000F" w:tentative="1">
+      <w:start w:val="1"/>
+      <w:numFmt w:val="decimal"/>
+      <w:lvlText w:val="%7."/>
+      <w:lvlJc w:val="left"/>
+      <w:pPr>
+        <w:ind w:left="5040" w:hanging="360"/>
+      </w:pPr>
+    </w:lvl>
+    <w:lvl w:ilvl="7" w:tplc="40090019" w:tentative="1">
+      <w:start w:val="1"/>
+      <w:numFmt w:val="lowerLetter"/>
+      <w:lvlText w:val="%8."/>
+      <w:lvlJc w:val="left"/>
+      <w:pPr>
+        <w:ind w:left="5760" w:hanging="360"/>
+      </w:pPr>
+    </w:lvl>
+    <w:lvl w:ilvl="8" w:tplc="4009001B" w:tentative="1">
+      <w:start w:val="1"/>
+      <w:numFmt w:val="lowerRoman"/>
+      <w:lvlText w:val="%9."/>
+      <w:lvlJc w:val="right"/>
+      <w:pPr>
+        <w:ind w:left="6480" w:hanging="180"/>
+      </w:pPr>
+    </w:lvl>
+  </w:abstractNum>
+  <w:abstractNum w:abstractNumId="1" w15:restartNumberingAfterBreak="0">
+    <w:nsid w:val="21BF6560"/>
+    <w:multiLevelType w:val="hybridMultilevel"/>
+    <w:tmpl w:val="B7AE2420"/>
+    <w:lvl w:ilvl="0" w:tplc="4009000F">
+      <w:start w:val="1"/>
+      <w:numFmt w:val="decimal"/>
+      <w:lvlText w:val="%1."/>
+      <w:lvlJc w:val="left"/>
+      <w:pPr>
+        <w:ind w:left="720" w:hanging="360"/>
+      </w:pPr>
+      <w:rPr>
+        <w:rFonts w:hint="default"/>
+      </w:rPr>
+    </w:lvl>
+    <w:lvl w:ilvl="1" w:tplc="40090019" w:tentative="1">
+      <w:start w:val="1"/>
+      <w:numFmt w:val="lowerLetter"/>
+      <w:lvlText w:val="%2."/>
+      <w:lvlJc w:val="left"/>
+      <w:pPr>
+        <w:ind w:left="1440" w:hanging="360"/>
+      </w:pPr>
+    </w:lvl>
+    <w:lvl w:ilvl="2" w:tplc="4009001B" w:tentative="1">
+      <w:start w:val="1"/>
+      <w:numFmt w:val="lowerRoman"/>
+      <w:lvlText w:val="%3."/>
+      <w:lvlJc w:val="right"/>
+      <w:pPr>
+        <w:ind w:left="2160" w:hanging="180"/>
+      </w:pPr>
+    </w:lvl>
+    <w:lvl w:ilvl="3" w:tplc="4009000F" w:tentative="1">
+      <w:start w:val="1"/>
+      <w:numFmt w:val="decimal"/>
+      <w:lvlText w:val="%4."/>
+      <w:lvlJc w:val="left"/>
+      <w:pPr>
+        <w:ind w:left="2880" w:hanging="360"/>
+      </w:pPr>
+    </w:lvl>
+    <w:lvl w:ilvl="4" w:tplc="40090019" w:tentative="1">
+      <w:start w:val="1"/>
+      <w:numFmt w:val="lowerLetter"/>
+      <w:lvlText w:val="%5."/>
+      <w:lvlJc w:val="left"/>
+      <w:pPr>
+        <w:ind w:left="3600" w:hanging="360"/>
+      </w:pPr>
+    </w:lvl>
+    <w:lvl w:ilvl="5" w:tplc="4009001B" w:tentative="1">
+      <w:start w:val="1"/>
+      <w:numFmt w:val="lowerRoman"/>
+      <w:lvlText w:val="%6."/>
+      <w:lvlJc w:val="right"/>
+      <w:pPr>
+        <w:ind w:left="4320" w:hanging="180"/>
+      </w:pPr>
+    </w:lvl>
+    <w:lvl w:ilvl="6" w:tplc="4009000F" w:tentative="1">
+      <w:start w:val="1"/>
+      <w:numFmt w:val="decimal"/>
+      <w:lvlText w:val="%7."/>
+      <w:lvlJc w:val="left"/>
+      <w:pPr>
+        <w:ind w:left="5040" w:hanging="360"/>
+      </w:pPr>
+    </w:lvl>
+    <w:lvl w:ilvl="7" w:tplc="40090019" w:tentative="1">
+      <w:start w:val="1"/>
+      <w:numFmt w:val="lowerLetter"/>
+      <w:lvlText w:val="%8."/>
+      <w:lvlJc w:val="left"/>
+      <w:pPr>
+        <w:ind w:left="5760" w:hanging="360"/>
+      </w:pPr>
+    </w:lvl>
+    <w:lvl w:ilvl="8" w:tplc="4009001B" w:tentative="1">
+      <w:start w:val="1"/>
+      <w:numFmt w:val="lowerRoman"/>
+      <w:lvlText w:val="%9."/>
+      <w:lvlJc w:val="right"/>
+      <w:pPr>
+        <w:ind w:left="6480" w:hanging="180"/>
+      </w:pPr>
+    </w:lvl>
+  </w:abstractNum>
+  <w:num w:numId="1">
+    <w:abstractNumId w:val="1"/>
+  </w:num>
+  <w:num w:numId="2">
+    <w:abstractNumId w:val="0"/>
+  </w:num>
+</w:numbering>
 </file>
 
 <file path=word/styles.xml><?xml version="1.0" encoding="utf-8"?>
@@ -870,7 +1288,6 @@
     <w:basedOn w:val="Normal"/>
     <w:link w:val="PlainTextChar"/>
     <w:uiPriority w:val="99"/>
-    <w:semiHidden/>
     <w:unhideWhenUsed/>
     <w:rsid w:val="00B21132"/>
     <w:pPr>
@@ -887,13 +1304,23 @@
     <w:basedOn w:val="DefaultParagraphFont"/>
     <w:link w:val="PlainText"/>
     <w:uiPriority w:val="99"/>
-    <w:semiHidden/>
     <w:rsid w:val="00B21132"/>
     <w:rPr>
       <w:rFonts w:ascii="Consolas" w:hAnsi="Consolas"/>
       <w:sz w:val="21"/>
       <w:szCs w:val="21"/>
     </w:rPr>
+  </w:style>
+  <w:style w:type="paragraph" w:styleId="ListParagraph">
+    <w:name w:val="List Paragraph"/>
+    <w:basedOn w:val="Normal"/>
+    <w:uiPriority w:val="34"/>
+    <w:qFormat/>
+    <w:rsid w:val="009D4455"/>
+    <w:pPr>
+      <w:ind w:left="720"/>
+      <w:contextualSpacing/>
+    </w:pPr>
   </w:style>
 </w:styles>
 </file>
